--- a/法令ファイル/学校図書館司書教諭講習規程/学校図書館司書教諭講習規程（昭和二十九年文部省令第二十一号）.docx
+++ b/法令ファイル/学校図書館司書教諭講習規程/学校図書館司書教諭講習規程（昭和二十九年文部省令第二十一号）.docx
@@ -148,10 +148,22 @@
         <w:pStyle w:val="Heading1"/>
       </w:pPr>
       <w:r>
-        <w:t>附　則（昭和四三年三月二九日文部省令第五号）</w:t>
+        <w:t>附則（昭和四三年三月二九日文部省令第五号）</w:t>
       </w:r>
     </w:p>
     <w:p>
+      <w:pPr>
+        <w:pStyle w:val="Heading5"/>
+        <w:ind w:left="440"/>
+      </w:pPr>
+      <w:r>
+        <w:t>１</w:t>
+      </w:r>
+    </w:p>
+    <w:p>
+      <w:pPr>
+        <w:ind w:left="440"/>
+      </w:pPr>
       <w:r>
         <w:t>この省令は、昭和四十三年四月一日から施行する。</w:t>
       </w:r>
@@ -166,7 +178,7 @@
         <w:pStyle w:val="Heading1"/>
       </w:pPr>
       <w:r>
-        <w:t>附　則（平成三年六月一九日文部省令第三四号）</w:t>
+        <w:t>附則（平成三年六月一九日文部省令第三四号）</w:t>
       </w:r>
     </w:p>
     <w:p>
@@ -184,7 +196,55 @@
         <w:pStyle w:val="Heading1"/>
       </w:pPr>
       <w:r>
-        <w:t>附　則（平成三年一一月一四日文部省令第四五号）</w:t>
+        <w:t>附則（平成三年一一月一四日文部省令第四五号）</w:t>
+      </w:r>
+    </w:p>
+    <w:p>
+      <w:pPr>
+        <w:pStyle w:val="Heading5"/>
+        <w:ind w:left="440"/>
+      </w:pPr>
+      <w:r>
+        <w:t>１</w:t>
+      </w:r>
+    </w:p>
+    <w:p>
+      <w:pPr>
+        <w:ind w:left="440"/>
+      </w:pPr>
+      <w:r>
+        <w:t>この省令は、公布の日から施行する。</w:t>
+      </w:r>
+    </w:p>
+    <w:p>
+      <w:r>
+        <w:br w:type="page"/>
+      </w:r>
+    </w:p>
+    <w:p>
+      <w:pPr>
+        <w:pStyle w:val="Heading1"/>
+      </w:pPr>
+      <w:r>
+        <w:t>附則（平成九年三月二六日文部省令第七号）</w:t>
+      </w:r>
+    </w:p>
+    <w:p>
+      <w:r>
+        <w:t>この省令は、平成九年四月一日から施行する。</w:t>
+      </w:r>
+    </w:p>
+    <w:p>
+      <w:r>
+        <w:br w:type="page"/>
+      </w:r>
+    </w:p>
+    <w:p>
+      <w:pPr>
+        <w:pStyle w:val="Heading1"/>
+      </w:pPr>
+      <w:r>
+        <w:t>附則（平成九年六月一一日文部省令第二九号）</w:t>
       </w:r>
     </w:p>
     <w:p>
@@ -202,48 +262,26 @@
         <w:pStyle w:val="Heading1"/>
       </w:pPr>
       <w:r>
-        <w:t>附　則（平成九年三月二六日文部省令第七号）</w:t>
-      </w:r>
-    </w:p>
-    <w:p>
-      <w:r>
-        <w:t>この省令は、平成九年四月一日から施行する。</w:t>
-      </w:r>
-    </w:p>
-    <w:p>
-      <w:r>
-        <w:br w:type="page"/>
+        <w:t>附則（平成一〇年三月一八日文部省令第一号）</w:t>
       </w:r>
     </w:p>
     <w:p>
       <w:pPr>
-        <w:pStyle w:val="Heading1"/>
+        <w:pStyle w:val="Heading5"/>
+        <w:ind w:left="440"/>
       </w:pPr>
       <w:r>
-        <w:t>附　則（平成九年六月一一日文部省令第二九号）</w:t>
-      </w:r>
-    </w:p>
-    <w:p>
-      <w:r>
-        <w:t>この省令は、公布の日から施行する。</w:t>
-      </w:r>
-    </w:p>
-    <w:p>
-      <w:r>
-        <w:br w:type="page"/>
+        <w:t>１</w:t>
       </w:r>
     </w:p>
     <w:p>
       <w:pPr>
-        <w:pStyle w:val="Heading1"/>
+        <w:ind w:left="440"/>
       </w:pPr>
       <w:r>
-        <w:t>附　則（平成一〇年三月一八日文部省令第一号）</w:t>
-      </w:r>
-    </w:p>
-    <w:p>
-      <w:r>
         <w:t>この省令は、平成十一年四月一日から施行する。</w:t>
+        <w:br/>
+        <w:t>ただし、第二条の改正規定は、平成十年四月一日から施行する。</w:t>
       </w:r>
     </w:p>
     <w:p>
@@ -290,7 +328,7 @@
         <w:pStyle w:val="Heading1"/>
       </w:pPr>
       <w:r>
-        <w:t>附　則（平成一二年一〇月三一日文部省令第五三号）</w:t>
+        <w:t>附則（平成一二年一〇月三一日文部省令第五三号）</w:t>
       </w:r>
     </w:p>
     <w:p>
@@ -316,7 +354,7 @@
         <w:pStyle w:val="Heading1"/>
       </w:pPr>
       <w:r>
-        <w:t>附　則（平成一九年三月三〇日文部科学省令第五号）</w:t>
+        <w:t>附則（平成一九年三月三〇日文部科学省令第五号）</w:t>
       </w:r>
     </w:p>
     <w:p>
@@ -342,7 +380,7 @@
         <w:pStyle w:val="Heading1"/>
       </w:pPr>
       <w:r>
-        <w:t>附　則（令和二年九月二五日文部科学省令第三四号）</w:t>
+        <w:t>附則（令和二年九月二五日文部科学省令第三四号）</w:t>
       </w:r>
     </w:p>
     <w:p>
@@ -370,7 +408,7 @@
     </w:pPr>
     <w:r>
       <w:tab/>
-      <w:t>WeGov v0.1 - FTS141</w:t>
+      <w:t>WeGov v0.2 - FTS141</w:t>
     </w:r>
   </w:p>
 </w:ftr>
